--- a/Manuscript_Text/EDITS/Anttila_Khuvsgul_Supplementary_Material_edits.docx
+++ b/Manuscript_Text/EDITS/Anttila_Khuvsgul_Supplementary_Material_edits.docx
@@ -116,7 +116,7 @@
           <w:b/>
           <w:vertAlign w:val="superscript"/>
         </w:rPr>
-        <w:t>*</w:t>
+        <w:t>a*</w:t>
       </w:r>
       <w:r>
         <w:rPr>
@@ -151,6 +151,14 @@
         <w:rPr>
           <w:rFonts w:ascii="Times New Roman" w:hAnsi="Times New Roman" w:cs="Times New Roman"/>
           <w:b/>
+          <w:vertAlign w:val="superscript"/>
+        </w:rPr>
+        <w:t>b</w:t>
+      </w:r>
+      <w:r>
+        <w:rPr>
+          <w:rFonts w:ascii="Times New Roman" w:hAnsi="Times New Roman" w:cs="Times New Roman"/>
+          <w:b/>
         </w:rPr>
         <w:t>, Blair Schoene</w:t>
       </w:r>
@@ -167,7 +175,21 @@
           <w:rFonts w:ascii="Times New Roman" w:hAnsi="Times New Roman" w:cs="Times New Roman"/>
           <w:b/>
         </w:rPr>
-        <w:t>, and Sean Gaynor</w:t>
+        <w:t xml:space="preserve">, and Sean </w:t>
+      </w:r>
+      <w:r>
+        <w:rPr>
+          <w:rFonts w:ascii="Times New Roman" w:hAnsi="Times New Roman" w:cs="Times New Roman"/>
+          <w:b/>
+        </w:rPr>
+        <w:t xml:space="preserve">P. </w:t>
+      </w:r>
+      <w:r>
+        <w:rPr>
+          <w:rFonts w:ascii="Times New Roman" w:hAnsi="Times New Roman" w:cs="Times New Roman"/>
+          <w:b/>
+        </w:rPr>
+        <w:t>Gaynor</w:t>
       </w:r>
       <w:r>
         <w:rPr>
@@ -175,7 +197,7 @@
           <w:b/>
           <w:vertAlign w:val="superscript"/>
         </w:rPr>
-        <w:t>2</w:t>
+        <w:t>2c</w:t>
       </w:r>
     </w:p>
     <w:p>
@@ -183,16 +205,16 @@
         <w:rPr>
           <w:rFonts w:ascii="Times New Roman" w:hAnsi="Times New Roman" w:cs="Times New Roman"/>
           <w:i/>
-          <w:sz w:val="20"/>
-          <w:szCs w:val="20"/>
+          <w:sz w:val="18"/>
+          <w:szCs w:val="18"/>
         </w:rPr>
       </w:pPr>
       <w:r>
         <w:rPr>
           <w:rFonts w:ascii="Times New Roman" w:hAnsi="Times New Roman" w:cs="Times New Roman"/>
           <w:i/>
-          <w:sz w:val="20"/>
-          <w:szCs w:val="20"/>
+          <w:sz w:val="18"/>
+          <w:szCs w:val="18"/>
           <w:vertAlign w:val="superscript"/>
         </w:rPr>
         <w:t>1</w:t>
@@ -201,10 +223,10 @@
         <w:rPr>
           <w:rFonts w:ascii="Times New Roman" w:hAnsi="Times New Roman" w:cs="Times New Roman"/>
           <w:i/>
-          <w:sz w:val="20"/>
-          <w:szCs w:val="20"/>
-        </w:rPr>
-        <w:t>Department of Earth Science, University of California Santa Barbara, 1006 Webb Hall, Santa Barbara, CA, 93117</w:t>
+          <w:sz w:val="18"/>
+          <w:szCs w:val="18"/>
+        </w:rPr>
+        <w:t>Department of Earth Science, University of California Santa Barbara, Santa Barbara, CA, 93117, USA</w:t>
       </w:r>
     </w:p>
     <w:p>
@@ -213,8 +235,8 @@
           <w:rFonts w:ascii="Times New Roman" w:hAnsi="Times New Roman" w:cs="Times New Roman"/>
           <w:i/>
           <w:color w:val="000000" w:themeColor="text1"/>
-          <w:sz w:val="20"/>
-          <w:szCs w:val="20"/>
+          <w:sz w:val="18"/>
+          <w:szCs w:val="18"/>
         </w:rPr>
       </w:pPr>
       <w:r>
@@ -222,8 +244,8 @@
           <w:rFonts w:ascii="Times New Roman" w:hAnsi="Times New Roman" w:cs="Times New Roman"/>
           <w:i/>
           <w:color w:val="000000" w:themeColor="text1"/>
-          <w:sz w:val="20"/>
-          <w:szCs w:val="20"/>
+          <w:sz w:val="18"/>
+          <w:szCs w:val="18"/>
           <w:vertAlign w:val="superscript"/>
         </w:rPr>
         <w:t>2</w:t>
@@ -233,10 +255,10 @@
           <w:rFonts w:ascii="Times New Roman" w:hAnsi="Times New Roman" w:cs="Times New Roman"/>
           <w:i/>
           <w:color w:val="000000" w:themeColor="text1"/>
-          <w:sz w:val="20"/>
-          <w:szCs w:val="20"/>
-        </w:rPr>
-        <w:t>Department of Geosciences, Princeton University, Guyot Hall, Princeton, NJ, 08544</w:t>
+          <w:sz w:val="18"/>
+          <w:szCs w:val="18"/>
+        </w:rPr>
+        <w:t>Department of Geosciences, Princeton University, Princeton, NJ, 08544, USA</w:t>
       </w:r>
     </w:p>
     <w:p>
@@ -244,18 +266,159 @@
         <w:rPr>
           <w:rFonts w:ascii="Times New Roman" w:hAnsi="Times New Roman" w:cs="Times New Roman"/>
           <w:i/>
-          <w:sz w:val="20"/>
-          <w:szCs w:val="20"/>
-        </w:rPr>
-      </w:pPr>
+          <w:color w:val="000000" w:themeColor="text1"/>
+          <w:sz w:val="18"/>
+          <w:szCs w:val="18"/>
+        </w:rPr>
+      </w:pPr>
+      <w:proofErr w:type="spellStart"/>
       <w:r>
         <w:rPr>
           <w:rFonts w:ascii="Times New Roman" w:hAnsi="Times New Roman" w:cs="Times New Roman"/>
           <w:i/>
-          <w:sz w:val="20"/>
-          <w:szCs w:val="20"/>
-        </w:rPr>
-        <w:t>*Corresponding author: eanttila@ucsb.edu</w:t>
+          <w:color w:val="000000" w:themeColor="text1"/>
+          <w:sz w:val="18"/>
+          <w:szCs w:val="18"/>
+          <w:vertAlign w:val="superscript"/>
+        </w:rPr>
+        <w:t>a</w:t>
+      </w:r>
+      <w:r>
+        <w:rPr>
+          <w:rFonts w:ascii="Times New Roman" w:hAnsi="Times New Roman" w:cs="Times New Roman"/>
+          <w:i/>
+          <w:color w:val="000000" w:themeColor="text1"/>
+          <w:sz w:val="18"/>
+          <w:szCs w:val="18"/>
+        </w:rPr>
+        <w:t>Now</w:t>
+      </w:r>
+      <w:proofErr w:type="spellEnd"/>
+      <w:r>
+        <w:rPr>
+          <w:rFonts w:ascii="Times New Roman" w:hAnsi="Times New Roman" w:cs="Times New Roman"/>
+          <w:i/>
+          <w:color w:val="000000" w:themeColor="text1"/>
+          <w:sz w:val="18"/>
+          <w:szCs w:val="18"/>
+        </w:rPr>
+        <w:t xml:space="preserve"> at the Department of Earth Sciences, ETH Zürich, Zürich, 8092, CH</w:t>
+      </w:r>
+    </w:p>
+    <w:p>
+      <w:pPr>
+        <w:rPr>
+          <w:rFonts w:ascii="Times New Roman" w:hAnsi="Times New Roman" w:cs="Times New Roman"/>
+          <w:i/>
+          <w:color w:val="000000" w:themeColor="text1"/>
+          <w:sz w:val="18"/>
+          <w:szCs w:val="18"/>
+        </w:rPr>
+      </w:pPr>
+      <w:proofErr w:type="spellStart"/>
+      <w:r>
+        <w:rPr>
+          <w:rFonts w:ascii="Times New Roman" w:hAnsi="Times New Roman" w:cs="Times New Roman"/>
+          <w:i/>
+          <w:color w:val="000000" w:themeColor="text1"/>
+          <w:sz w:val="18"/>
+          <w:szCs w:val="18"/>
+          <w:vertAlign w:val="superscript"/>
+        </w:rPr>
+        <w:t>b</w:t>
+      </w:r>
+      <w:r>
+        <w:rPr>
+          <w:rFonts w:ascii="Times New Roman" w:hAnsi="Times New Roman" w:cs="Times New Roman"/>
+          <w:i/>
+          <w:color w:val="000000" w:themeColor="text1"/>
+          <w:sz w:val="18"/>
+          <w:szCs w:val="18"/>
+        </w:rPr>
+        <w:t>Now</w:t>
+      </w:r>
+      <w:proofErr w:type="spellEnd"/>
+      <w:r>
+        <w:rPr>
+          <w:rFonts w:ascii="Times New Roman" w:hAnsi="Times New Roman" w:cs="Times New Roman"/>
+          <w:i/>
+          <w:color w:val="000000" w:themeColor="text1"/>
+          <w:sz w:val="18"/>
+          <w:szCs w:val="18"/>
+        </w:rPr>
+        <w:t xml:space="preserve"> at the Department of Earth and Planetary Science, University of California Berkeley, Berkeley, CA, 94720, USA</w:t>
+      </w:r>
+    </w:p>
+    <w:p>
+      <w:pPr>
+        <w:rPr>
+          <w:rFonts w:ascii="Times New Roman" w:hAnsi="Times New Roman" w:cs="Times New Roman"/>
+          <w:i/>
+          <w:color w:val="000000" w:themeColor="text1"/>
+          <w:sz w:val="18"/>
+          <w:szCs w:val="18"/>
+        </w:rPr>
+      </w:pPr>
+      <w:proofErr w:type="spellStart"/>
+      <w:r>
+        <w:rPr>
+          <w:rFonts w:ascii="Times New Roman" w:hAnsi="Times New Roman" w:cs="Times New Roman"/>
+          <w:i/>
+          <w:color w:val="000000" w:themeColor="text1"/>
+          <w:sz w:val="18"/>
+          <w:szCs w:val="18"/>
+          <w:vertAlign w:val="superscript"/>
+        </w:rPr>
+        <w:t>c</w:t>
+      </w:r>
+      <w:r>
+        <w:rPr>
+          <w:rFonts w:ascii="Times New Roman" w:hAnsi="Times New Roman" w:cs="Times New Roman"/>
+          <w:i/>
+          <w:color w:val="000000" w:themeColor="text1"/>
+          <w:sz w:val="18"/>
+          <w:szCs w:val="18"/>
+        </w:rPr>
+        <w:t>Now</w:t>
+      </w:r>
+      <w:proofErr w:type="spellEnd"/>
+      <w:r>
+        <w:rPr>
+          <w:rFonts w:ascii="Times New Roman" w:hAnsi="Times New Roman" w:cs="Times New Roman"/>
+          <w:i/>
+          <w:color w:val="000000" w:themeColor="text1"/>
+          <w:sz w:val="18"/>
+          <w:szCs w:val="18"/>
+        </w:rPr>
+        <w:t xml:space="preserve"> at the Geology, Geophysics, and Geochemistry Science Center, United States Geological Survey, Denver, CO, 80225, USA</w:t>
+      </w:r>
+    </w:p>
+    <w:p>
+      <w:pPr>
+        <w:rPr>
+          <w:rFonts w:ascii="Times New Roman" w:hAnsi="Times New Roman" w:cs="Times New Roman"/>
+          <w:i/>
+          <w:sz w:val="18"/>
+          <w:szCs w:val="18"/>
+        </w:rPr>
+      </w:pPr>
+      <w:r>
+        <w:rPr>
+          <w:rFonts w:ascii="Times New Roman" w:hAnsi="Times New Roman" w:cs="Times New Roman"/>
+          <w:i/>
+          <w:sz w:val="18"/>
+          <w:szCs w:val="18"/>
+        </w:rPr>
+        <w:t>*Corresponding author: eanttila@</w:t>
+      </w:r>
+      <w:r>
+        <w:rPr>
+          <w:rFonts w:ascii="Times New Roman" w:hAnsi="Times New Roman" w:cs="Times New Roman"/>
+          <w:i/>
+          <w:sz w:val="18"/>
+          <w:szCs w:val="18"/>
+        </w:rPr>
+        <w:t>ethz.ch</w:t>
       </w:r>
     </w:p>
     <w:p/>
@@ -296,7 +459,19 @@
         <w:rPr>
           <w:rFonts w:ascii="Times New Roman" w:hAnsi="Times New Roman" w:cs="Times New Roman"/>
         </w:rPr>
-        <w:t xml:space="preserve"> and portions of the Northern mapping regions (fig. S1) of the </w:t>
+        <w:t xml:space="preserve"> and portions of the </w:t>
+      </w:r>
+      <w:r>
+        <w:rPr>
+          <w:rFonts w:ascii="Times New Roman" w:hAnsi="Times New Roman" w:cs="Times New Roman"/>
+        </w:rPr>
+        <w:t>n</w:t>
+      </w:r>
+      <w:r>
+        <w:rPr>
+          <w:rFonts w:ascii="Times New Roman" w:hAnsi="Times New Roman" w:cs="Times New Roman"/>
+        </w:rPr>
+        <w:t xml:space="preserve">orthern mapping regions (fig. S1) of the </w:t>
       </w:r>
       <w:proofErr w:type="spellStart"/>
       <w:r>
@@ -310,7 +485,19 @@
         <w:rPr>
           <w:rFonts w:ascii="Times New Roman" w:hAnsi="Times New Roman" w:cs="Times New Roman"/>
         </w:rPr>
-        <w:t xml:space="preserve"> Group study area, a geological map of the Northern mapping region</w:t>
+        <w:t xml:space="preserve"> Group study area, a geological map of the </w:t>
+      </w:r>
+      <w:r>
+        <w:rPr>
+          <w:rFonts w:ascii="Times New Roman" w:hAnsi="Times New Roman" w:cs="Times New Roman"/>
+        </w:rPr>
+        <w:t>n</w:t>
+      </w:r>
+      <w:r>
+        <w:rPr>
+          <w:rFonts w:ascii="Times New Roman" w:hAnsi="Times New Roman" w:cs="Times New Roman"/>
+        </w:rPr>
+        <w:t>orthern mapping region</w:t>
       </w:r>
       <w:r>
         <w:rPr>
@@ -614,7 +801,19 @@
         <w:rPr>
           <w:rFonts w:ascii="Times New Roman" w:hAnsi="Times New Roman" w:cs="Times New Roman"/>
         </w:rPr>
-        <w:t xml:space="preserve"> and a portion of the Northern mapping areas, highlighting structural data. Structures and data associated with dominantly E-W trending compression (D1) are colored dark blue, while structures and data associated with</w:t>
+        <w:t xml:space="preserve"> and a portion of the </w:t>
+      </w:r>
+      <w:r>
+        <w:rPr>
+          <w:rFonts w:ascii="Times New Roman" w:hAnsi="Times New Roman" w:cs="Times New Roman"/>
+        </w:rPr>
+        <w:t>n</w:t>
+      </w:r>
+      <w:r>
+        <w:rPr>
+          <w:rFonts w:ascii="Times New Roman" w:hAnsi="Times New Roman" w:cs="Times New Roman"/>
+        </w:rPr>
+        <w:t>orthern mapping areas, highlighting structural data. Structures and data associated with dominantly E-W trending compression (D1) are colored dark blue, while structures and data associated with</w:t>
       </w:r>
       <w:r>
         <w:rPr>
@@ -766,7 +965,19 @@
         <w:rPr>
           <w:rFonts w:ascii="Times New Roman" w:hAnsi="Times New Roman" w:cs="Times New Roman"/>
         </w:rPr>
-        <w:t xml:space="preserve">S2. Original geological map of the Northern mapping region. </w:t>
+        <w:t xml:space="preserve">S2. Original geological map of the </w:t>
+      </w:r>
+      <w:r>
+        <w:rPr>
+          <w:rFonts w:ascii="Times New Roman" w:hAnsi="Times New Roman" w:cs="Times New Roman"/>
+        </w:rPr>
+        <w:t>n</w:t>
+      </w:r>
+      <w:r>
+        <w:rPr>
+          <w:rFonts w:ascii="Times New Roman" w:hAnsi="Times New Roman" w:cs="Times New Roman"/>
+        </w:rPr>
+        <w:t xml:space="preserve">orthern mapping region. </w:t>
       </w:r>
     </w:p>
     <w:p>
@@ -819,219 +1030,154 @@
       <w:r>
         <w:rPr>
           <w:rFonts w:ascii="Times New Roman" w:hAnsi="Times New Roman" w:cs="Times New Roman"/>
-          <w:lang w:val="fr-CH"/>
-        </w:rPr>
-        <w:lastRenderedPageBreak/>
-        <w:t xml:space="preserve">Figure S4. </w:t>
-      </w:r>
-      <w:proofErr w:type="spellStart"/>
-      <w:r>
-        <w:rPr>
-          <w:rFonts w:ascii="Times New Roman" w:hAnsi="Times New Roman" w:cs="Times New Roman"/>
-          <w:lang w:val="fr-CH"/>
-        </w:rPr>
-        <w:t>Thin</w:t>
-      </w:r>
-      <w:proofErr w:type="spellEnd"/>
-      <w:r>
-        <w:rPr>
-          <w:rFonts w:ascii="Times New Roman" w:hAnsi="Times New Roman" w:cs="Times New Roman"/>
-          <w:lang w:val="fr-CH"/>
-        </w:rPr>
-        <w:t xml:space="preserve">-section </w:t>
-      </w:r>
-      <w:proofErr w:type="spellStart"/>
-      <w:r>
-        <w:rPr>
-          <w:rFonts w:ascii="Times New Roman" w:hAnsi="Times New Roman" w:cs="Times New Roman"/>
-          <w:lang w:val="fr-CH"/>
-        </w:rPr>
-        <w:t>photomicrographs</w:t>
-      </w:r>
-      <w:proofErr w:type="spellEnd"/>
-      <w:r>
-        <w:rPr>
-          <w:rFonts w:ascii="Times New Roman" w:hAnsi="Times New Roman" w:cs="Times New Roman"/>
-          <w:lang w:val="fr-CH"/>
-        </w:rPr>
-        <w:t xml:space="preserve"> of intrusive </w:t>
-      </w:r>
-      <w:proofErr w:type="spellStart"/>
-      <w:r>
-        <w:rPr>
-          <w:rFonts w:ascii="Times New Roman" w:hAnsi="Times New Roman" w:cs="Times New Roman"/>
-          <w:lang w:val="fr-CH"/>
-        </w:rPr>
-        <w:t>igneous</w:t>
-      </w:r>
-      <w:proofErr w:type="spellEnd"/>
-      <w:r>
-        <w:rPr>
-          <w:rFonts w:ascii="Times New Roman" w:hAnsi="Times New Roman" w:cs="Times New Roman"/>
-          <w:lang w:val="fr-CH"/>
-        </w:rPr>
-        <w:t xml:space="preserve"> </w:t>
-      </w:r>
-      <w:proofErr w:type="spellStart"/>
-      <w:r>
-        <w:rPr>
-          <w:rFonts w:ascii="Times New Roman" w:hAnsi="Times New Roman" w:cs="Times New Roman"/>
-          <w:lang w:val="fr-CH"/>
-        </w:rPr>
-        <w:t>geochronological</w:t>
-      </w:r>
-      <w:proofErr w:type="spellEnd"/>
-      <w:r>
-        <w:rPr>
-          <w:rFonts w:ascii="Times New Roman" w:hAnsi="Times New Roman" w:cs="Times New Roman"/>
-          <w:lang w:val="fr-CH"/>
-        </w:rPr>
-        <w:t xml:space="preserve"> </w:t>
-      </w:r>
-      <w:proofErr w:type="spellStart"/>
-      <w:r>
-        <w:rPr>
-          <w:rFonts w:ascii="Times New Roman" w:hAnsi="Times New Roman" w:cs="Times New Roman"/>
-          <w:lang w:val="fr-CH"/>
-        </w:rPr>
-        <w:t>samples</w:t>
-      </w:r>
-      <w:proofErr w:type="spellEnd"/>
-      <w:r>
-        <w:rPr>
-          <w:rFonts w:ascii="Times New Roman" w:hAnsi="Times New Roman" w:cs="Times New Roman"/>
-          <w:lang w:val="fr-CH"/>
+        </w:rPr>
+        <w:t>Figure S4. Thin-section photomicrographs of intrusive igneous geochronological samples</w:t>
+      </w:r>
+      <w:r>
+        <w:rPr>
+          <w:rFonts w:ascii="Times New Roman" w:hAnsi="Times New Roman" w:cs="Times New Roman"/>
         </w:rPr>
         <w:t xml:space="preserve">. </w:t>
       </w:r>
       <w:proofErr w:type="spellStart"/>
+      <w:r>
+        <w:rPr>
+          <w:rFonts w:ascii="Times New Roman" w:hAnsi="Times New Roman" w:cs="Times New Roman"/>
+        </w:rPr>
+        <w:t>qtz</w:t>
+      </w:r>
+      <w:proofErr w:type="spellEnd"/>
+      <w:r>
+        <w:rPr>
+          <w:rFonts w:ascii="Times New Roman" w:hAnsi="Times New Roman" w:cs="Times New Roman"/>
+        </w:rPr>
+        <w:t xml:space="preserve">=quartz, pl=plagioclase, </w:t>
+      </w:r>
+      <w:proofErr w:type="spellStart"/>
+      <w:r>
+        <w:rPr>
+          <w:rFonts w:ascii="Times New Roman" w:hAnsi="Times New Roman" w:cs="Times New Roman"/>
+        </w:rPr>
+        <w:t>bt</w:t>
+      </w:r>
+      <w:proofErr w:type="spellEnd"/>
+      <w:r>
+        <w:rPr>
+          <w:rFonts w:ascii="Times New Roman" w:hAnsi="Times New Roman" w:cs="Times New Roman"/>
+        </w:rPr>
+        <w:t xml:space="preserve">=biotite, </w:t>
+      </w:r>
+      <w:proofErr w:type="spellStart"/>
+      <w:r>
+        <w:rPr>
+          <w:rFonts w:ascii="Times New Roman" w:hAnsi="Times New Roman" w:cs="Times New Roman"/>
+        </w:rPr>
+        <w:t>hbl</w:t>
+      </w:r>
+      <w:proofErr w:type="spellEnd"/>
+      <w:r>
+        <w:rPr>
+          <w:rFonts w:ascii="Times New Roman" w:hAnsi="Times New Roman" w:cs="Times New Roman"/>
+        </w:rPr>
+        <w:t xml:space="preserve">=hornblende, </w:t>
+      </w:r>
+      <w:proofErr w:type="spellStart"/>
+      <w:r>
+        <w:rPr>
+          <w:rFonts w:ascii="Times New Roman" w:hAnsi="Times New Roman" w:cs="Times New Roman"/>
+        </w:rPr>
+        <w:t>zrn</w:t>
+      </w:r>
+      <w:proofErr w:type="spellEnd"/>
+      <w:r>
+        <w:rPr>
+          <w:rFonts w:ascii="Times New Roman" w:hAnsi="Times New Roman" w:cs="Times New Roman"/>
+        </w:rPr>
+        <w:t xml:space="preserve">=zircon, </w:t>
+      </w:r>
+      <w:proofErr w:type="spellStart"/>
+      <w:r>
+        <w:rPr>
+          <w:rFonts w:ascii="Times New Roman" w:hAnsi="Times New Roman" w:cs="Times New Roman"/>
+        </w:rPr>
+        <w:t>btc</w:t>
+      </w:r>
+      <w:proofErr w:type="spellEnd"/>
+      <w:r>
+        <w:rPr>
+          <w:rFonts w:ascii="Times New Roman" w:hAnsi="Times New Roman" w:cs="Times New Roman"/>
+        </w:rPr>
+        <w:t xml:space="preserve">=chloritized biotite, mcl=microcline. </w:t>
+      </w:r>
+      <w:r>
+        <w:rPr>
+          <w:rFonts w:ascii="Times New Roman" w:hAnsi="Times New Roman" w:cs="Times New Roman"/>
+        </w:rPr>
+        <w:t>Detail of a foliated portion of</w:t>
+      </w:r>
+      <w:r>
+        <w:rPr>
+          <w:rFonts w:ascii="Times New Roman" w:hAnsi="Times New Roman" w:cs="Times New Roman"/>
+        </w:rPr>
+        <w:t xml:space="preserve"> sample </w:t>
+      </w:r>
+      <w:r>
+        <w:rPr>
+          <w:rFonts w:ascii="Times New Roman" w:hAnsi="Times New Roman" w:cs="Times New Roman"/>
+        </w:rPr>
+        <w:t>EAGC1942</w:t>
+      </w:r>
+      <w:r>
+        <w:rPr>
+          <w:rFonts w:ascii="Times New Roman" w:hAnsi="Times New Roman" w:cs="Times New Roman"/>
+        </w:rPr>
+        <w:t xml:space="preserve"> in plane-polarized (panel A) and cross-polarized (panel B)</w:t>
+      </w:r>
+      <w:r>
+        <w:rPr>
+          <w:rFonts w:ascii="Times New Roman" w:hAnsi="Times New Roman" w:cs="Times New Roman"/>
+        </w:rPr>
+        <w:t xml:space="preserve"> transmitted</w:t>
+      </w:r>
+      <w:r>
+        <w:rPr>
+          <w:rFonts w:ascii="Times New Roman" w:hAnsi="Times New Roman" w:cs="Times New Roman"/>
+        </w:rPr>
+        <w:t xml:space="preserve"> light. Note </w:t>
+      </w:r>
       <w:proofErr w:type="gramStart"/>
       <w:r>
         <w:rPr>
           <w:rFonts w:ascii="Times New Roman" w:hAnsi="Times New Roman" w:cs="Times New Roman"/>
-          <w:lang w:val="fr-CH"/>
-        </w:rPr>
-        <w:t>qtz</w:t>
-      </w:r>
-      <w:proofErr w:type="spellEnd"/>
+        </w:rPr>
+        <w:t>partially-chloritized</w:t>
+      </w:r>
       <w:proofErr w:type="gramEnd"/>
       <w:r>
         <w:rPr>
           <w:rFonts w:ascii="Times New Roman" w:hAnsi="Times New Roman" w:cs="Times New Roman"/>
-          <w:lang w:val="fr-CH"/>
-        </w:rPr>
-        <w:t xml:space="preserve">=quartz, pl=plagioclase, </w:t>
-      </w:r>
-      <w:proofErr w:type="spellStart"/>
-      <w:r>
-        <w:rPr>
-          <w:rFonts w:ascii="Times New Roman" w:hAnsi="Times New Roman" w:cs="Times New Roman"/>
-          <w:lang w:val="fr-CH"/>
-        </w:rPr>
-        <w:t>bt</w:t>
-      </w:r>
-      <w:proofErr w:type="spellEnd"/>
-      <w:r>
-        <w:rPr>
-          <w:rFonts w:ascii="Times New Roman" w:hAnsi="Times New Roman" w:cs="Times New Roman"/>
-          <w:lang w:val="fr-CH"/>
-        </w:rPr>
-        <w:t xml:space="preserve">=biotite, </w:t>
-      </w:r>
-      <w:proofErr w:type="spellStart"/>
-      <w:r>
-        <w:rPr>
-          <w:rFonts w:ascii="Times New Roman" w:hAnsi="Times New Roman" w:cs="Times New Roman"/>
-          <w:lang w:val="fr-CH"/>
-        </w:rPr>
-        <w:t>hbl</w:t>
-      </w:r>
-      <w:proofErr w:type="spellEnd"/>
-      <w:r>
-        <w:rPr>
-          <w:rFonts w:ascii="Times New Roman" w:hAnsi="Times New Roman" w:cs="Times New Roman"/>
-          <w:lang w:val="fr-CH"/>
-        </w:rPr>
-        <w:t xml:space="preserve">=hornblende, </w:t>
-      </w:r>
-      <w:proofErr w:type="spellStart"/>
-      <w:r>
-        <w:rPr>
-          <w:rFonts w:ascii="Times New Roman" w:hAnsi="Times New Roman" w:cs="Times New Roman"/>
-          <w:lang w:val="fr-CH"/>
-        </w:rPr>
-        <w:t>zrn</w:t>
-      </w:r>
-      <w:proofErr w:type="spellEnd"/>
-      <w:r>
-        <w:rPr>
-          <w:rFonts w:ascii="Times New Roman" w:hAnsi="Times New Roman" w:cs="Times New Roman"/>
-          <w:lang w:val="fr-CH"/>
-        </w:rPr>
-        <w:t>=zi</w:t>
-      </w:r>
-      <w:r>
-        <w:rPr>
-          <w:rFonts w:ascii="Times New Roman" w:hAnsi="Times New Roman" w:cs="Times New Roman"/>
-          <w:lang w:val="fr-CH"/>
-        </w:rPr>
-        <w:t xml:space="preserve">rcon, </w:t>
-      </w:r>
-      <w:proofErr w:type="spellStart"/>
-      <w:r>
-        <w:rPr>
-          <w:rFonts w:ascii="Times New Roman" w:hAnsi="Times New Roman" w:cs="Times New Roman"/>
-          <w:lang w:val="fr-CH"/>
-        </w:rPr>
-        <w:t>btc</w:t>
-      </w:r>
-      <w:proofErr w:type="spellEnd"/>
-      <w:r>
-        <w:rPr>
-          <w:rFonts w:ascii="Times New Roman" w:hAnsi="Times New Roman" w:cs="Times New Roman"/>
-          <w:lang w:val="fr-CH"/>
-        </w:rPr>
-        <w:t>=</w:t>
-      </w:r>
-      <w:proofErr w:type="spellStart"/>
-      <w:r>
-        <w:rPr>
-          <w:rFonts w:ascii="Times New Roman" w:hAnsi="Times New Roman" w:cs="Times New Roman"/>
-          <w:lang w:val="fr-CH"/>
-        </w:rPr>
-        <w:t>chloritized</w:t>
-      </w:r>
-      <w:proofErr w:type="spellEnd"/>
-      <w:r>
-        <w:rPr>
-          <w:rFonts w:ascii="Times New Roman" w:hAnsi="Times New Roman" w:cs="Times New Roman"/>
-          <w:lang w:val="fr-CH"/>
-        </w:rPr>
-        <w:t xml:space="preserve"> biotite, mcl=microcline. </w:t>
-      </w:r>
-      <w:r>
-        <w:rPr>
-          <w:rFonts w:ascii="Times New Roman" w:hAnsi="Times New Roman" w:cs="Times New Roman"/>
-        </w:rPr>
-        <w:t>Detail of a foliated portion of</w:t>
-      </w:r>
-      <w:r>
-        <w:rPr>
-          <w:rFonts w:ascii="Times New Roman" w:hAnsi="Times New Roman" w:cs="Times New Roman"/>
-        </w:rPr>
-        <w:t xml:space="preserve"> sample </w:t>
-      </w:r>
-      <w:r>
-        <w:rPr>
-          <w:rFonts w:ascii="Times New Roman" w:hAnsi="Times New Roman" w:cs="Times New Roman"/>
-        </w:rPr>
-        <w:t>EAGC1942</w:t>
-      </w:r>
-      <w:r>
-        <w:rPr>
-          <w:rFonts w:ascii="Times New Roman" w:hAnsi="Times New Roman" w:cs="Times New Roman"/>
-        </w:rPr>
-        <w:t xml:space="preserve"> in plane-polarized (panel A) and cross-polarized (panel B)</w:t>
+        </w:rPr>
+        <w:t xml:space="preserve"> biotite at top-right of both panels, as well as </w:t>
+      </w:r>
+      <w:r>
+        <w:rPr>
+          <w:rFonts w:ascii="Times New Roman" w:hAnsi="Times New Roman" w:cs="Times New Roman"/>
+        </w:rPr>
+        <w:t xml:space="preserve">a zircon inclusion within the biotite at the center of both panels. Detail of a dark band in </w:t>
+      </w:r>
+      <w:proofErr w:type="gramStart"/>
+      <w:r>
+        <w:rPr>
+          <w:rFonts w:ascii="Times New Roman" w:hAnsi="Times New Roman" w:cs="Times New Roman"/>
+        </w:rPr>
+        <w:t>heavily-foliated</w:t>
+      </w:r>
+      <w:proofErr w:type="gramEnd"/>
+      <w:r>
+        <w:rPr>
+          <w:rFonts w:ascii="Times New Roman" w:hAnsi="Times New Roman" w:cs="Times New Roman"/>
+        </w:rPr>
+        <w:t xml:space="preserve"> portion of sample EAGC1943, in plane polarized (panel C) and cross-polarized (panel D)</w:t>
       </w:r>
       <w:r>
         <w:rPr>
@@ -1043,41 +1189,27 @@
         <w:rPr>
           <w:rFonts w:ascii="Times New Roman" w:hAnsi="Times New Roman" w:cs="Times New Roman"/>
         </w:rPr>
-        <w:t xml:space="preserve"> light. Note </w:t>
+        <w:t xml:space="preserve"> light. Chloritized biotite is visible throughout both panels, with infrequent, unaltered biotite and </w:t>
       </w:r>
       <w:proofErr w:type="gramStart"/>
       <w:r>
         <w:rPr>
           <w:rFonts w:ascii="Times New Roman" w:hAnsi="Times New Roman" w:cs="Times New Roman"/>
         </w:rPr>
-        <w:t>partially-chloritized</w:t>
+        <w:t>partially-</w:t>
+      </w:r>
+      <w:r>
+        <w:rPr>
+          <w:rFonts w:ascii="Times New Roman" w:hAnsi="Times New Roman" w:cs="Times New Roman"/>
+        </w:rPr>
+        <w:t>altered</w:t>
       </w:r>
       <w:proofErr w:type="gramEnd"/>
       <w:r>
         <w:rPr>
           <w:rFonts w:ascii="Times New Roman" w:hAnsi="Times New Roman" w:cs="Times New Roman"/>
         </w:rPr>
-        <w:t xml:space="preserve"> biotite at top-right of both panels, as well as </w:t>
-      </w:r>
-      <w:r>
-        <w:rPr>
-          <w:rFonts w:ascii="Times New Roman" w:hAnsi="Times New Roman" w:cs="Times New Roman"/>
-        </w:rPr>
-        <w:t xml:space="preserve">a zircon inclusion within the biotite at the center of both panels. Detail of a dark band in </w:t>
-      </w:r>
-      <w:proofErr w:type="gramStart"/>
-      <w:r>
-        <w:rPr>
-          <w:rFonts w:ascii="Times New Roman" w:hAnsi="Times New Roman" w:cs="Times New Roman"/>
-        </w:rPr>
-        <w:t>heavily-foliated</w:t>
-      </w:r>
-      <w:proofErr w:type="gramEnd"/>
-      <w:r>
-        <w:rPr>
-          <w:rFonts w:ascii="Times New Roman" w:hAnsi="Times New Roman" w:cs="Times New Roman"/>
-        </w:rPr>
-        <w:t xml:space="preserve"> portion of sample EAGC1943, in plane polarized (panel C) and cross-polarized (panel D)</w:t>
+        <w:t xml:space="preserve"> hornblende. Gneissic textures in thin section reflect heavy foliation observable in both hand-sample and in outcrop. Portion of sample EAGC 1944 in plane polarized (E) and cross-polarized (F)</w:t>
       </w:r>
       <w:r>
         <w:rPr>
@@ -1089,27 +1221,7 @@
         <w:rPr>
           <w:rFonts w:ascii="Times New Roman" w:hAnsi="Times New Roman" w:cs="Times New Roman"/>
         </w:rPr>
-        <w:t xml:space="preserve"> light. Chloritized biotite is visible throughout both panels, with infrequent, unaltered biotite and </w:t>
-      </w:r>
-      <w:proofErr w:type="gramStart"/>
-      <w:r>
-        <w:rPr>
-          <w:rFonts w:ascii="Times New Roman" w:hAnsi="Times New Roman" w:cs="Times New Roman"/>
-        </w:rPr>
-        <w:t>partially-</w:t>
-      </w:r>
-      <w:r>
-        <w:rPr>
-          <w:rFonts w:ascii="Times New Roman" w:hAnsi="Times New Roman" w:cs="Times New Roman"/>
-        </w:rPr>
-        <w:t>altered</w:t>
-      </w:r>
-      <w:proofErr w:type="gramEnd"/>
-      <w:r>
-        <w:rPr>
-          <w:rFonts w:ascii="Times New Roman" w:hAnsi="Times New Roman" w:cs="Times New Roman"/>
-        </w:rPr>
-        <w:t xml:space="preserve"> hornblende. Gneissic textures in thin section reflect heavy foliation observable in both hand-sample and in outcrop. Portion of sample EAGC 1944 in plane polarized (E) and cross-polarized (F)</w:t>
+        <w:t xml:space="preserve"> light. Note chloritized biotite at bottom left of both panels, as well as microcline with well-developed tartan twinning, at center-right of both panels. Detail of a portion of sample EAGC1925, in plane polarized (G) and cross-polarized (H)</w:t>
       </w:r>
       <w:r>
         <w:rPr>
@@ -1121,55 +1233,7 @@
         <w:rPr>
           <w:rFonts w:ascii="Times New Roman" w:hAnsi="Times New Roman" w:cs="Times New Roman"/>
         </w:rPr>
-        <w:t xml:space="preserve"> light. Note chloritized biotite at bottom left of both panels, as well as microcline with well-developed tartan twinning, at center-right of both panels. Detail of a portion of sample EAGC1925, </w:t>
-      </w:r>
-      <w:r>
-        <w:rPr>
-          <w:rFonts w:ascii="Times New Roman" w:hAnsi="Times New Roman" w:cs="Times New Roman"/>
-        </w:rPr>
-        <w:t>in plane polarized (</w:t>
-      </w:r>
-      <w:r>
-        <w:rPr>
-          <w:rFonts w:ascii="Times New Roman" w:hAnsi="Times New Roman" w:cs="Times New Roman"/>
-        </w:rPr>
-        <w:t>G</w:t>
-      </w:r>
-      <w:r>
-        <w:rPr>
-          <w:rFonts w:ascii="Times New Roman" w:hAnsi="Times New Roman" w:cs="Times New Roman"/>
-        </w:rPr>
-        <w:t>) and cross-polarized (</w:t>
-      </w:r>
-      <w:r>
-        <w:rPr>
-          <w:rFonts w:ascii="Times New Roman" w:hAnsi="Times New Roman" w:cs="Times New Roman"/>
-        </w:rPr>
-        <w:t>H</w:t>
-      </w:r>
-      <w:r>
-        <w:rPr>
-          <w:rFonts w:ascii="Times New Roman" w:hAnsi="Times New Roman" w:cs="Times New Roman"/>
-        </w:rPr>
-        <w:t>)</w:t>
-      </w:r>
-      <w:r>
-        <w:rPr>
-          <w:rFonts w:ascii="Times New Roman" w:hAnsi="Times New Roman" w:cs="Times New Roman"/>
-        </w:rPr>
-        <w:t xml:space="preserve"> transmitted</w:t>
-      </w:r>
-      <w:r>
-        <w:rPr>
-          <w:rFonts w:ascii="Times New Roman" w:hAnsi="Times New Roman" w:cs="Times New Roman"/>
-        </w:rPr>
-        <w:t xml:space="preserve"> light.</w:t>
-      </w:r>
-      <w:r>
-        <w:rPr>
-          <w:rFonts w:ascii="Times New Roman" w:hAnsi="Times New Roman" w:cs="Times New Roman"/>
-        </w:rPr>
-        <w:t xml:space="preserve"> Note zircon </w:t>
+        <w:t xml:space="preserve"> light. Note zircon </w:t>
       </w:r>
       <w:r>
         <w:rPr>
